--- a/rcodes/requests_from_collaborators/scRNAseq_analysis_for_hana/integrated_analysis/scRNAseq_analysis_for_Hana/LVNC_vs_other_cardiomyopathy_Integrated_analysis.docx
+++ b/rcodes/requests_from_collaborators/scRNAseq_analysis_for_hana/integrated_analysis/scRNAseq_analysis_for_Hana/LVNC_vs_other_cardiomyopathy_Integrated_analysis.docx
@@ -12,14 +12,6 @@
     </w:p>
     <w:p>
       <w:pPr>
-        <w:pStyle w:val="Date"/>
-      </w:pPr>
-      <w:r>
-        <w:t>2023-07-14</w:t>
-      </w:r>
-    </w:p>
-    <w:p>
-      <w:pPr>
         <w:pStyle w:val="Heading1"/>
       </w:pPr>
       <w:bookmarkStart w:id="0" w:name="project-description"/>
@@ -96,7 +88,13 @@
       <w:bookmarkStart w:id="1" w:name="X59266208ed3d57b880d9e7bfb199949927b5947"/>
       <w:bookmarkEnd w:id="0"/>
       <w:r>
-        <w:t>Analysis for Q2: The second and more important question is that what is the differences between LVNC and other cardiomyopathy groups.</w:t>
+        <w:t xml:space="preserve">Analysis for Q2: The second and more important question is that what </w:t>
+      </w:r>
+      <w:r>
+        <w:t>are</w:t>
+      </w:r>
+      <w:r>
+        <w:t xml:space="preserve"> the differences between LVNC and other cardiomyopathy groups.</w:t>
       </w:r>
     </w:p>
     <w:p>

--- a/rcodes/requests_from_collaborators/scRNAseq_analysis_for_hana/integrated_analysis/scRNAseq_analysis_for_Hana/LVNC_vs_other_cardiomyopathy_Integrated_analysis.docx
+++ b/rcodes/requests_from_collaborators/scRNAseq_analysis_for_hana/integrated_analysis/scRNAseq_analysis_for_Hana/LVNC_vs_other_cardiomyopathy_Integrated_analysis.docx
@@ -10165,7 +10165,13 @@
       <w:bookmarkStart w:id="12" w:name="X0f239d702f4e180b885fc4498669817977fb777"/>
       <w:bookmarkEnd w:id="11"/>
       <w:r>
-        <w:t>Identify differential expressed genes across conditions</w:t>
+        <w:t>Identify differential</w:t>
+      </w:r>
+      <w:r>
+        <w:t>ly</w:t>
+      </w:r>
+      <w:r>
+        <w:t xml:space="preserve"> expressed genes across conditions</w:t>
       </w:r>
     </w:p>
     <w:p>
